--- a/storage/Mondate 46-15 Juilet 2020.docx
+++ b/storage/Mondate 46-15 Juilet 2020.docx
@@ -1689,7 +1689,7 @@
                 <w:sz w:val="28"/>
                 <w:szCs w:val="28"/>
               </w:rPr>
-              <w:t>15 000 000,00</w:t>
+              <w:t>41 590 000,00</w:t>
             </w:r>
           </w:p>
           <w:p>
@@ -2463,7 +2463,7 @@
                       <w:sz w:val="28"/>
                       <w:szCs w:val="28"/>
                     </w:rPr>
-                    <w:t> : 15 000 000,00</w:t>
+                    <w:t> : 41 590 000,00</w:t>
                   </w:r>
                 </w:p>
                 <w:p>
@@ -2604,7 +2604,7 @@
                         <w:sz w:val="28"/>
                         <w:szCs w:val="28"/>
                       </w:rPr>
-                      <w:t>15 000 000,00</w:t>
+                      <w:t>41 590 000,00</w:t>
                     </w:r>
                   </w:p>
                   <w:p>
@@ -2765,7 +2765,7 @@
           <w:b/>
           <w:bCs/>
         </w:rPr>
-        <w:t>QUINZE MILLIONS </w:t>
+        <w:t>QUARANTE ET UN MILLIONS CINQ CENT QUATRE-VINGT-DIX MILLE </w:t>
       </w:r>
     </w:p>
     <w:p>
